--- a/DK12/oliinyk/lab2/lab_2.docx
+++ b/DK12/oliinyk/lab2/lab_2.docx
@@ -311,13 +311,12 @@
       </w:r>
       <w:r>
         <w:rPr>
-          <w:bCs/>
-          <w:iCs/>
-          <w:sz w:val="28"/>
-          <w:szCs w:val="28"/>
-          <w:lang w:val="uk-UA"/>
-        </w:rPr>
-        <w:t>Алгоритми множення та ділення</w:t>
+          <w:rFonts w:ascii="Helvetica Neue" w:eastAsia="Calibri" w:hAnsi="Helvetica Neue" w:cs="Helvetica Neue"/>
+          <w:sz w:val="26"/>
+          <w:szCs w:val="26"/>
+          <w:lang w:val="uk-UA"/>
+        </w:rPr>
+        <w:t>Зв’язані списки</w:t>
       </w:r>
       <w:r>
         <w:rPr>

--- a/DK12/oliinyk/lab2/lab_2.docx
+++ b/DK12/oliinyk/lab2/lab_2.docx
@@ -1,6 +1,6 @@
 
 <file path=word/document.xml><?xml version="1.0" encoding="utf-8"?>
-<w:document xmlns:wpc="http://schemas.microsoft.com/office/word/2010/wordprocessingCanvas" xmlns:cx="http://schemas.microsoft.com/office/drawing/2014/chartex" xmlns:cx1="http://schemas.microsoft.com/office/drawing/2015/9/8/chartex" xmlns:cx2="http://schemas.microsoft.com/office/drawing/2015/10/21/chartex" xmlns:cx3="http://schemas.microsoft.com/office/drawing/2016/5/9/chartex" xmlns:cx4="http://schemas.microsoft.com/office/drawing/2016/5/10/chartex" xmlns:cx5="http://schemas.microsoft.com/office/drawing/2016/5/11/chartex" xmlns:cx6="http://schemas.microsoft.com/office/drawing/2016/5/12/chartex" xmlns:cx7="http://schemas.microsoft.com/office/drawing/2016/5/13/chartex" xmlns:cx8="http://schemas.microsoft.com/office/drawing/2016/5/14/chartex" xmlns:mc="http://schemas.openxmlformats.org/markup-compatibility/2006" xmlns:aink="http://schemas.microsoft.com/office/drawing/2016/ink" xmlns:am3d="http://schemas.microsoft.com/office/drawing/2017/model3d" xmlns:o="urn:schemas-microsoft-com:office:office" xmlns:r="http://schemas.openxmlformats.org/officeDocument/2006/relationships" xmlns:m="http://schemas.openxmlformats.org/officeDocument/2006/math" xmlns:v="urn:schemas-microsoft-com:vml" xmlns:wp14="http://schemas.microsoft.com/office/word/2010/wordprocessingDrawing" xmlns:wp="http://schemas.openxmlformats.org/drawingml/2006/wordprocessingDrawing" xmlns:w10="urn:schemas-microsoft-com:office:word" xmlns:w="http://schemas.openxmlformats.org/wordprocessingml/2006/main" xmlns:w14="http://schemas.microsoft.com/office/word/2010/wordml" xmlns:w15="http://schemas.microsoft.com/office/word/2012/wordml" xmlns:w16cex="http://schemas.microsoft.com/office/word/2018/wordml/cex" xmlns:w16cid="http://schemas.microsoft.com/office/word/2016/wordml/cid" xmlns:w16="http://schemas.microsoft.com/office/word/2018/wordml" xmlns:w16sdtdh="http://schemas.microsoft.com/office/word/2020/wordml/sdtdatahash" xmlns:w16se="http://schemas.microsoft.com/office/word/2015/wordml/symex" xmlns:wpg="http://schemas.microsoft.com/office/word/2010/wordprocessingGroup" xmlns:wpi="http://schemas.microsoft.com/office/word/2010/wordprocessingInk" xmlns:wne="http://schemas.microsoft.com/office/word/2006/wordml" xmlns:wps="http://schemas.microsoft.com/office/word/2010/wordprocessingShape" mc:Ignorable="w14 w15 w16se w16cid w16 w16cex w16sdtdh wp14">
+<w:document xmlns:wpc="http://schemas.microsoft.com/office/word/2010/wordprocessingCanvas" xmlns:cx="http://schemas.microsoft.com/office/drawing/2014/chartex" xmlns:cx1="http://schemas.microsoft.com/office/drawing/2015/9/8/chartex" xmlns:cx2="http://schemas.microsoft.com/office/drawing/2015/10/21/chartex" xmlns:cx3="http://schemas.microsoft.com/office/drawing/2016/5/9/chartex" xmlns:cx4="http://schemas.microsoft.com/office/drawing/2016/5/10/chartex" xmlns:cx5="http://schemas.microsoft.com/office/drawing/2016/5/11/chartex" xmlns:cx6="http://schemas.microsoft.com/office/drawing/2016/5/12/chartex" xmlns:cx7="http://schemas.microsoft.com/office/drawing/2016/5/13/chartex" xmlns:cx8="http://schemas.microsoft.com/office/drawing/2016/5/14/chartex" xmlns:mc="http://schemas.openxmlformats.org/markup-compatibility/2006" xmlns:aink="http://schemas.microsoft.com/office/drawing/2016/ink" xmlns:am3d="http://schemas.microsoft.com/office/drawing/2017/model3d" xmlns:o="urn:schemas-microsoft-com:office:office" xmlns:oel="http://schemas.microsoft.com/office/2019/extlst" xmlns:r="http://schemas.openxmlformats.org/officeDocument/2006/relationships" xmlns:m="http://schemas.openxmlformats.org/officeDocument/2006/math" xmlns:v="urn:schemas-microsoft-com:vml" xmlns:wp14="http://schemas.microsoft.com/office/word/2010/wordprocessingDrawing" xmlns:wp="http://schemas.openxmlformats.org/drawingml/2006/wordprocessingDrawing" xmlns:w10="urn:schemas-microsoft-com:office:word" xmlns:w="http://schemas.openxmlformats.org/wordprocessingml/2006/main" xmlns:w14="http://schemas.microsoft.com/office/word/2010/wordml" xmlns:w15="http://schemas.microsoft.com/office/word/2012/wordml" xmlns:w16cex="http://schemas.microsoft.com/office/word/2018/wordml/cex" xmlns:w16cid="http://schemas.microsoft.com/office/word/2016/wordml/cid" xmlns:w16="http://schemas.microsoft.com/office/word/2018/wordml" xmlns:w16sdtdh="http://schemas.microsoft.com/office/word/2020/wordml/sdtdatahash" xmlns:w16se="http://schemas.microsoft.com/office/word/2015/wordml/symex" xmlns:wpg="http://schemas.microsoft.com/office/word/2010/wordprocessingGroup" xmlns:wpi="http://schemas.microsoft.com/office/word/2010/wordprocessingInk" xmlns:wne="http://schemas.microsoft.com/office/word/2006/wordml" xmlns:wps="http://schemas.microsoft.com/office/word/2010/wordprocessingShape" mc:Ignorable="w14 w15 w16se w16cid w16 w16cex w16sdtdh wp14">
   <w:body>
     <w:p>
       <w:pPr>
@@ -1131,10 +1131,10 @@
         </w:rPr>
         <w:lastRenderedPageBreak/>
         <w:drawing>
-          <wp:inline distT="0" distB="0" distL="0" distR="0" wp14:anchorId="6A6E3A1E" wp14:editId="11DD83A8">
-            <wp:extent cx="3593644" cy="9779000"/>
-            <wp:effectExtent l="0" t="0" r="635" b="0"/>
-            <wp:docPr id="1" name="Picture 1"/>
+          <wp:inline distT="0" distB="0" distL="0" distR="0" wp14:anchorId="7877E745" wp14:editId="5A2EB0A6">
+            <wp:extent cx="1549400" cy="1600200"/>
+            <wp:effectExtent l="0" t="0" r="0" b="0"/>
+            <wp:docPr id="3" name="Picture 3" descr="Diagram&#10;&#10;Description automatically generated"/>
             <wp:cNvGraphicFramePr>
               <a:graphicFrameLocks xmlns:a="http://schemas.openxmlformats.org/drawingml/2006/main" noChangeAspect="1"/>
             </wp:cNvGraphicFramePr>
@@ -1142,7 +1142,7 @@
               <a:graphicData uri="http://schemas.openxmlformats.org/drawingml/2006/picture">
                 <pic:pic xmlns:pic="http://schemas.openxmlformats.org/drawingml/2006/picture">
                   <pic:nvPicPr>
-                    <pic:cNvPr id="1" name="Picture 1"/>
+                    <pic:cNvPr id="3" name="Picture 3" descr="Diagram&#10;&#10;Description automatically generated"/>
                     <pic:cNvPicPr/>
                   </pic:nvPicPr>
                   <pic:blipFill>
@@ -1160,7 +1160,388 @@
                   <pic:spPr>
                     <a:xfrm>
                       <a:off x="0" y="0"/>
-                      <a:ext cx="3603472" cy="9805745"/>
+                      <a:ext cx="1549400" cy="1600200"/>
+                    </a:xfrm>
+                    <a:prstGeom prst="rect">
+                      <a:avLst/>
+                    </a:prstGeom>
+                  </pic:spPr>
+                </pic:pic>
+              </a:graphicData>
+            </a:graphic>
+          </wp:inline>
+        </w:drawing>
+      </w:r>
+    </w:p>
+    <w:p>
+      <w:pPr>
+        <w:pStyle w:val="BodyText"/>
+        <w:spacing w:line="360" w:lineRule="auto"/>
+        <w:jc w:val="center"/>
+        <w:rPr>
+          <w:i/>
+          <w:sz w:val="28"/>
+          <w:szCs w:val="28"/>
+          <w:lang w:val="uk-UA"/>
+        </w:rPr>
+      </w:pPr>
+      <w:r>
+        <w:rPr>
+          <w:i/>
+          <w:noProof/>
+          <w:sz w:val="28"/>
+          <w:szCs w:val="28"/>
+          <w:lang w:val="uk-UA"/>
+        </w:rPr>
+        <w:drawing>
+          <wp:inline distT="0" distB="0" distL="0" distR="0" wp14:anchorId="7F0DF503" wp14:editId="28B036F8">
+            <wp:extent cx="2552700" cy="2108200"/>
+            <wp:effectExtent l="0" t="0" r="0" b="0"/>
+            <wp:docPr id="2" name="Picture 2" descr="Diagram&#10;&#10;Description automatically generated"/>
+            <wp:cNvGraphicFramePr>
+              <a:graphicFrameLocks xmlns:a="http://schemas.openxmlformats.org/drawingml/2006/main" noChangeAspect="1"/>
+            </wp:cNvGraphicFramePr>
+            <a:graphic xmlns:a="http://schemas.openxmlformats.org/drawingml/2006/main">
+              <a:graphicData uri="http://schemas.openxmlformats.org/drawingml/2006/picture">
+                <pic:pic xmlns:pic="http://schemas.openxmlformats.org/drawingml/2006/picture">
+                  <pic:nvPicPr>
+                    <pic:cNvPr id="2" name="Picture 2" descr="Diagram&#10;&#10;Description automatically generated"/>
+                    <pic:cNvPicPr/>
+                  </pic:nvPicPr>
+                  <pic:blipFill>
+                    <a:blip r:embed="rId8">
+                      <a:extLst>
+                        <a:ext uri="{28A0092B-C50C-407E-A947-70E740481C1C}">
+                          <a14:useLocalDpi xmlns:a14="http://schemas.microsoft.com/office/drawing/2010/main" val="0"/>
+                        </a:ext>
+                      </a:extLst>
+                    </a:blip>
+                    <a:stretch>
+                      <a:fillRect/>
+                    </a:stretch>
+                  </pic:blipFill>
+                  <pic:spPr>
+                    <a:xfrm>
+                      <a:off x="0" y="0"/>
+                      <a:ext cx="2552700" cy="2108200"/>
+                    </a:xfrm>
+                    <a:prstGeom prst="rect">
+                      <a:avLst/>
+                    </a:prstGeom>
+                  </pic:spPr>
+                </pic:pic>
+              </a:graphicData>
+            </a:graphic>
+          </wp:inline>
+        </w:drawing>
+      </w:r>
+    </w:p>
+    <w:p>
+      <w:pPr>
+        <w:pStyle w:val="BodyText"/>
+        <w:spacing w:line="360" w:lineRule="auto"/>
+        <w:jc w:val="center"/>
+        <w:rPr>
+          <w:i/>
+          <w:sz w:val="28"/>
+          <w:szCs w:val="28"/>
+          <w:lang w:val="uk-UA"/>
+        </w:rPr>
+      </w:pPr>
+      <w:r>
+        <w:rPr>
+          <w:i/>
+          <w:noProof/>
+          <w:sz w:val="28"/>
+          <w:szCs w:val="28"/>
+          <w:lang w:val="uk-UA"/>
+        </w:rPr>
+        <w:drawing>
+          <wp:inline distT="0" distB="0" distL="0" distR="0" wp14:anchorId="623DDA24" wp14:editId="187579D2">
+            <wp:extent cx="2413000" cy="1905000"/>
+            <wp:effectExtent l="0" t="0" r="0" b="0"/>
+            <wp:docPr id="4" name="Picture 4" descr="Diagram&#10;&#10;Description automatically generated"/>
+            <wp:cNvGraphicFramePr>
+              <a:graphicFrameLocks xmlns:a="http://schemas.openxmlformats.org/drawingml/2006/main" noChangeAspect="1"/>
+            </wp:cNvGraphicFramePr>
+            <a:graphic xmlns:a="http://schemas.openxmlformats.org/drawingml/2006/main">
+              <a:graphicData uri="http://schemas.openxmlformats.org/drawingml/2006/picture">
+                <pic:pic xmlns:pic="http://schemas.openxmlformats.org/drawingml/2006/picture">
+                  <pic:nvPicPr>
+                    <pic:cNvPr id="4" name="Picture 4" descr="Diagram&#10;&#10;Description automatically generated"/>
+                    <pic:cNvPicPr/>
+                  </pic:nvPicPr>
+                  <pic:blipFill>
+                    <a:blip r:embed="rId9">
+                      <a:extLst>
+                        <a:ext uri="{28A0092B-C50C-407E-A947-70E740481C1C}">
+                          <a14:useLocalDpi xmlns:a14="http://schemas.microsoft.com/office/drawing/2010/main" val="0"/>
+                        </a:ext>
+                      </a:extLst>
+                    </a:blip>
+                    <a:stretch>
+                      <a:fillRect/>
+                    </a:stretch>
+                  </pic:blipFill>
+                  <pic:spPr>
+                    <a:xfrm>
+                      <a:off x="0" y="0"/>
+                      <a:ext cx="2413000" cy="1905000"/>
+                    </a:xfrm>
+                    <a:prstGeom prst="rect">
+                      <a:avLst/>
+                    </a:prstGeom>
+                  </pic:spPr>
+                </pic:pic>
+              </a:graphicData>
+            </a:graphic>
+          </wp:inline>
+        </w:drawing>
+      </w:r>
+    </w:p>
+    <w:p>
+      <w:pPr>
+        <w:pStyle w:val="BodyText"/>
+        <w:spacing w:line="360" w:lineRule="auto"/>
+        <w:jc w:val="center"/>
+        <w:rPr>
+          <w:i/>
+          <w:sz w:val="28"/>
+          <w:szCs w:val="28"/>
+          <w:lang w:val="uk-UA"/>
+        </w:rPr>
+      </w:pPr>
+      <w:r>
+        <w:rPr>
+          <w:i/>
+          <w:noProof/>
+          <w:sz w:val="28"/>
+          <w:szCs w:val="28"/>
+          <w:lang w:val="uk-UA"/>
+        </w:rPr>
+        <w:drawing>
+          <wp:inline distT="0" distB="0" distL="0" distR="0" wp14:anchorId="39055C2B" wp14:editId="2CD4167F">
+            <wp:extent cx="2590800" cy="3111500"/>
+            <wp:effectExtent l="0" t="0" r="0" b="0"/>
+            <wp:docPr id="5" name="Picture 5" descr="Diagram&#10;&#10;Description automatically generated"/>
+            <wp:cNvGraphicFramePr>
+              <a:graphicFrameLocks xmlns:a="http://schemas.openxmlformats.org/drawingml/2006/main" noChangeAspect="1"/>
+            </wp:cNvGraphicFramePr>
+            <a:graphic xmlns:a="http://schemas.openxmlformats.org/drawingml/2006/main">
+              <a:graphicData uri="http://schemas.openxmlformats.org/drawingml/2006/picture">
+                <pic:pic xmlns:pic="http://schemas.openxmlformats.org/drawingml/2006/picture">
+                  <pic:nvPicPr>
+                    <pic:cNvPr id="5" name="Picture 5" descr="Diagram&#10;&#10;Description automatically generated"/>
+                    <pic:cNvPicPr/>
+                  </pic:nvPicPr>
+                  <pic:blipFill>
+                    <a:blip r:embed="rId10">
+                      <a:extLst>
+                        <a:ext uri="{28A0092B-C50C-407E-A947-70E740481C1C}">
+                          <a14:useLocalDpi xmlns:a14="http://schemas.microsoft.com/office/drawing/2010/main" val="0"/>
+                        </a:ext>
+                      </a:extLst>
+                    </a:blip>
+                    <a:stretch>
+                      <a:fillRect/>
+                    </a:stretch>
+                  </pic:blipFill>
+                  <pic:spPr>
+                    <a:xfrm>
+                      <a:off x="0" y="0"/>
+                      <a:ext cx="2590800" cy="3111500"/>
+                    </a:xfrm>
+                    <a:prstGeom prst="rect">
+                      <a:avLst/>
+                    </a:prstGeom>
+                  </pic:spPr>
+                </pic:pic>
+              </a:graphicData>
+            </a:graphic>
+          </wp:inline>
+        </w:drawing>
+      </w:r>
+    </w:p>
+    <w:p>
+      <w:pPr>
+        <w:pStyle w:val="BodyText"/>
+        <w:spacing w:line="360" w:lineRule="auto"/>
+        <w:jc w:val="center"/>
+        <w:rPr>
+          <w:i/>
+          <w:sz w:val="28"/>
+          <w:szCs w:val="28"/>
+          <w:lang w:val="uk-UA"/>
+        </w:rPr>
+      </w:pPr>
+      <w:r>
+        <w:rPr>
+          <w:i/>
+          <w:noProof/>
+          <w:sz w:val="28"/>
+          <w:szCs w:val="28"/>
+          <w:lang w:val="uk-UA"/>
+        </w:rPr>
+        <w:lastRenderedPageBreak/>
+        <w:drawing>
+          <wp:inline distT="0" distB="0" distL="0" distR="0" wp14:anchorId="618A21A4" wp14:editId="358ED2B7">
+            <wp:extent cx="4279900" cy="4711700"/>
+            <wp:effectExtent l="0" t="0" r="0" b="0"/>
+            <wp:docPr id="6" name="Picture 6" descr="Diagram&#10;&#10;Description automatically generated"/>
+            <wp:cNvGraphicFramePr>
+              <a:graphicFrameLocks xmlns:a="http://schemas.openxmlformats.org/drawingml/2006/main" noChangeAspect="1"/>
+            </wp:cNvGraphicFramePr>
+            <a:graphic xmlns:a="http://schemas.openxmlformats.org/drawingml/2006/main">
+              <a:graphicData uri="http://schemas.openxmlformats.org/drawingml/2006/picture">
+                <pic:pic xmlns:pic="http://schemas.openxmlformats.org/drawingml/2006/picture">
+                  <pic:nvPicPr>
+                    <pic:cNvPr id="6" name="Picture 6" descr="Diagram&#10;&#10;Description automatically generated"/>
+                    <pic:cNvPicPr/>
+                  </pic:nvPicPr>
+                  <pic:blipFill>
+                    <a:blip r:embed="rId11">
+                      <a:extLst>
+                        <a:ext uri="{28A0092B-C50C-407E-A947-70E740481C1C}">
+                          <a14:useLocalDpi xmlns:a14="http://schemas.microsoft.com/office/drawing/2010/main" val="0"/>
+                        </a:ext>
+                      </a:extLst>
+                    </a:blip>
+                    <a:stretch>
+                      <a:fillRect/>
+                    </a:stretch>
+                  </pic:blipFill>
+                  <pic:spPr>
+                    <a:xfrm>
+                      <a:off x="0" y="0"/>
+                      <a:ext cx="4279900" cy="4711700"/>
+                    </a:xfrm>
+                    <a:prstGeom prst="rect">
+                      <a:avLst/>
+                    </a:prstGeom>
+                  </pic:spPr>
+                </pic:pic>
+              </a:graphicData>
+            </a:graphic>
+          </wp:inline>
+        </w:drawing>
+      </w:r>
+    </w:p>
+    <w:p>
+      <w:pPr>
+        <w:pStyle w:val="BodyText"/>
+        <w:spacing w:line="360" w:lineRule="auto"/>
+        <w:jc w:val="center"/>
+        <w:rPr>
+          <w:i/>
+          <w:sz w:val="28"/>
+          <w:szCs w:val="28"/>
+          <w:lang w:val="uk-UA"/>
+        </w:rPr>
+      </w:pPr>
+      <w:r>
+        <w:rPr>
+          <w:i/>
+          <w:noProof/>
+          <w:sz w:val="28"/>
+          <w:szCs w:val="28"/>
+          <w:lang w:val="uk-UA"/>
+        </w:rPr>
+        <w:lastRenderedPageBreak/>
+        <w:drawing>
+          <wp:inline distT="0" distB="0" distL="0" distR="0" wp14:anchorId="1EB8325B" wp14:editId="4A6C667D">
+            <wp:extent cx="5372100" cy="5854700"/>
+            <wp:effectExtent l="0" t="0" r="0" b="0"/>
+            <wp:docPr id="7" name="Picture 7" descr="Diagram&#10;&#10;Description automatically generated"/>
+            <wp:cNvGraphicFramePr>
+              <a:graphicFrameLocks xmlns:a="http://schemas.openxmlformats.org/drawingml/2006/main" noChangeAspect="1"/>
+            </wp:cNvGraphicFramePr>
+            <a:graphic xmlns:a="http://schemas.openxmlformats.org/drawingml/2006/main">
+              <a:graphicData uri="http://schemas.openxmlformats.org/drawingml/2006/picture">
+                <pic:pic xmlns:pic="http://schemas.openxmlformats.org/drawingml/2006/picture">
+                  <pic:nvPicPr>
+                    <pic:cNvPr id="7" name="Picture 7" descr="Diagram&#10;&#10;Description automatically generated"/>
+                    <pic:cNvPicPr/>
+                  </pic:nvPicPr>
+                  <pic:blipFill>
+                    <a:blip r:embed="rId12">
+                      <a:extLst>
+                        <a:ext uri="{28A0092B-C50C-407E-A947-70E740481C1C}">
+                          <a14:useLocalDpi xmlns:a14="http://schemas.microsoft.com/office/drawing/2010/main" val="0"/>
+                        </a:ext>
+                      </a:extLst>
+                    </a:blip>
+                    <a:stretch>
+                      <a:fillRect/>
+                    </a:stretch>
+                  </pic:blipFill>
+                  <pic:spPr>
+                    <a:xfrm>
+                      <a:off x="0" y="0"/>
+                      <a:ext cx="5372100" cy="5854700"/>
+                    </a:xfrm>
+                    <a:prstGeom prst="rect">
+                      <a:avLst/>
+                    </a:prstGeom>
+                  </pic:spPr>
+                </pic:pic>
+              </a:graphicData>
+            </a:graphic>
+          </wp:inline>
+        </w:drawing>
+      </w:r>
+    </w:p>
+    <w:p>
+      <w:pPr>
+        <w:pStyle w:val="BodyText"/>
+        <w:spacing w:line="360" w:lineRule="auto"/>
+        <w:jc w:val="center"/>
+        <w:rPr>
+          <w:i/>
+          <w:sz w:val="28"/>
+          <w:szCs w:val="28"/>
+          <w:lang w:val="uk-UA"/>
+        </w:rPr>
+      </w:pPr>
+      <w:r>
+        <w:rPr>
+          <w:i/>
+          <w:noProof/>
+          <w:sz w:val="28"/>
+          <w:szCs w:val="28"/>
+          <w:lang w:val="uk-UA"/>
+        </w:rPr>
+        <w:lastRenderedPageBreak/>
+        <w:drawing>
+          <wp:inline distT="0" distB="0" distL="0" distR="0" wp14:anchorId="61DCBECC" wp14:editId="00755AA8">
+            <wp:extent cx="3886200" cy="5257800"/>
+            <wp:effectExtent l="0" t="0" r="0" b="0"/>
+            <wp:docPr id="8" name="Picture 8" descr="Diagram&#10;&#10;Description automatically generated"/>
+            <wp:cNvGraphicFramePr>
+              <a:graphicFrameLocks xmlns:a="http://schemas.openxmlformats.org/drawingml/2006/main" noChangeAspect="1"/>
+            </wp:cNvGraphicFramePr>
+            <a:graphic xmlns:a="http://schemas.openxmlformats.org/drawingml/2006/main">
+              <a:graphicData uri="http://schemas.openxmlformats.org/drawingml/2006/picture">
+                <pic:pic xmlns:pic="http://schemas.openxmlformats.org/drawingml/2006/picture">
+                  <pic:nvPicPr>
+                    <pic:cNvPr id="8" name="Picture 8" descr="Diagram&#10;&#10;Description automatically generated"/>
+                    <pic:cNvPicPr/>
+                  </pic:nvPicPr>
+                  <pic:blipFill>
+                    <a:blip r:embed="rId13">
+                      <a:extLst>
+                        <a:ext uri="{28A0092B-C50C-407E-A947-70E740481C1C}">
+                          <a14:useLocalDpi xmlns:a14="http://schemas.microsoft.com/office/drawing/2010/main" val="0"/>
+                        </a:ext>
+                      </a:extLst>
+                    </a:blip>
+                    <a:stretch>
+                      <a:fillRect/>
+                    </a:stretch>
+                  </pic:blipFill>
+                  <pic:spPr>
+                    <a:xfrm>
+                      <a:off x="0" y="0"/>
+                      <a:ext cx="3886200" cy="5257800"/>
                     </a:xfrm>
                     <a:prstGeom prst="rect">
                       <a:avLst/>
@@ -1184,7 +1565,7 @@
 </file>
 
 <file path=word/endnotes.xml><?xml version="1.0" encoding="utf-8"?>
-<w:endnotes xmlns:wpc="http://schemas.microsoft.com/office/word/2010/wordprocessingCanvas" xmlns:cx="http://schemas.microsoft.com/office/drawing/2014/chartex" xmlns:cx1="http://schemas.microsoft.com/office/drawing/2015/9/8/chartex" xmlns:cx2="http://schemas.microsoft.com/office/drawing/2015/10/21/chartex" xmlns:cx3="http://schemas.microsoft.com/office/drawing/2016/5/9/chartex" xmlns:cx4="http://schemas.microsoft.com/office/drawing/2016/5/10/chartex" xmlns:cx5="http://schemas.microsoft.com/office/drawing/2016/5/11/chartex" xmlns:cx6="http://schemas.microsoft.com/office/drawing/2016/5/12/chartex" xmlns:cx7="http://schemas.microsoft.com/office/drawing/2016/5/13/chartex" xmlns:cx8="http://schemas.microsoft.com/office/drawing/2016/5/14/chartex" xmlns:mc="http://schemas.openxmlformats.org/markup-compatibility/2006" xmlns:aink="http://schemas.microsoft.com/office/drawing/2016/ink" xmlns:am3d="http://schemas.microsoft.com/office/drawing/2017/model3d" xmlns:o="urn:schemas-microsoft-com:office:office" xmlns:r="http://schemas.openxmlformats.org/officeDocument/2006/relationships" xmlns:m="http://schemas.openxmlformats.org/officeDocument/2006/math" xmlns:v="urn:schemas-microsoft-com:vml" xmlns:wp14="http://schemas.microsoft.com/office/word/2010/wordprocessingDrawing" xmlns:wp="http://schemas.openxmlformats.org/drawingml/2006/wordprocessingDrawing" xmlns:w10="urn:schemas-microsoft-com:office:word" xmlns:w="http://schemas.openxmlformats.org/wordprocessingml/2006/main" xmlns:w14="http://schemas.microsoft.com/office/word/2010/wordml" xmlns:w15="http://schemas.microsoft.com/office/word/2012/wordml" xmlns:w16cex="http://schemas.microsoft.com/office/word/2018/wordml/cex" xmlns:w16cid="http://schemas.microsoft.com/office/word/2016/wordml/cid" xmlns:w16="http://schemas.microsoft.com/office/word/2018/wordml" xmlns:w16sdtdh="http://schemas.microsoft.com/office/word/2020/wordml/sdtdatahash" xmlns:w16se="http://schemas.microsoft.com/office/word/2015/wordml/symex" xmlns:wpg="http://schemas.microsoft.com/office/word/2010/wordprocessingGroup" xmlns:wpi="http://schemas.microsoft.com/office/word/2010/wordprocessingInk" xmlns:wne="http://schemas.microsoft.com/office/word/2006/wordml" xmlns:wps="http://schemas.microsoft.com/office/word/2010/wordprocessingShape" mc:Ignorable="w14 w15 w16se w16cid w16 w16cex w16sdtdh wp14">
+<w:endnotes xmlns:wpc="http://schemas.microsoft.com/office/word/2010/wordprocessingCanvas" xmlns:cx="http://schemas.microsoft.com/office/drawing/2014/chartex" xmlns:cx1="http://schemas.microsoft.com/office/drawing/2015/9/8/chartex" xmlns:cx2="http://schemas.microsoft.com/office/drawing/2015/10/21/chartex" xmlns:cx3="http://schemas.microsoft.com/office/drawing/2016/5/9/chartex" xmlns:cx4="http://schemas.microsoft.com/office/drawing/2016/5/10/chartex" xmlns:cx5="http://schemas.microsoft.com/office/drawing/2016/5/11/chartex" xmlns:cx6="http://schemas.microsoft.com/office/drawing/2016/5/12/chartex" xmlns:cx7="http://schemas.microsoft.com/office/drawing/2016/5/13/chartex" xmlns:cx8="http://schemas.microsoft.com/office/drawing/2016/5/14/chartex" xmlns:mc="http://schemas.openxmlformats.org/markup-compatibility/2006" xmlns:aink="http://schemas.microsoft.com/office/drawing/2016/ink" xmlns:am3d="http://schemas.microsoft.com/office/drawing/2017/model3d" xmlns:o="urn:schemas-microsoft-com:office:office" xmlns:oel="http://schemas.microsoft.com/office/2019/extlst" xmlns:r="http://schemas.openxmlformats.org/officeDocument/2006/relationships" xmlns:m="http://schemas.openxmlformats.org/officeDocument/2006/math" xmlns:v="urn:schemas-microsoft-com:vml" xmlns:wp14="http://schemas.microsoft.com/office/word/2010/wordprocessingDrawing" xmlns:wp="http://schemas.openxmlformats.org/drawingml/2006/wordprocessingDrawing" xmlns:w10="urn:schemas-microsoft-com:office:word" xmlns:w="http://schemas.openxmlformats.org/wordprocessingml/2006/main" xmlns:w14="http://schemas.microsoft.com/office/word/2010/wordml" xmlns:w15="http://schemas.microsoft.com/office/word/2012/wordml" xmlns:w16cex="http://schemas.microsoft.com/office/word/2018/wordml/cex" xmlns:w16cid="http://schemas.microsoft.com/office/word/2016/wordml/cid" xmlns:w16="http://schemas.microsoft.com/office/word/2018/wordml" xmlns:w16sdtdh="http://schemas.microsoft.com/office/word/2020/wordml/sdtdatahash" xmlns:w16se="http://schemas.microsoft.com/office/word/2015/wordml/symex" xmlns:wpg="http://schemas.microsoft.com/office/word/2010/wordprocessingGroup" xmlns:wpi="http://schemas.microsoft.com/office/word/2010/wordprocessingInk" xmlns:wne="http://schemas.microsoft.com/office/word/2006/wordml" xmlns:wps="http://schemas.microsoft.com/office/word/2010/wordprocessingShape" mc:Ignorable="w14 w15 w16se w16cid w16 w16cex w16sdtdh wp14">
   <w:endnote w:type="separator" w:id="-1">
     <w:p>
       <w:r>
@@ -1203,7 +1584,7 @@
 </file>
 
 <file path=word/footnotes.xml><?xml version="1.0" encoding="utf-8"?>
-<w:footnotes xmlns:wpc="http://schemas.microsoft.com/office/word/2010/wordprocessingCanvas" xmlns:cx="http://schemas.microsoft.com/office/drawing/2014/chartex" xmlns:cx1="http://schemas.microsoft.com/office/drawing/2015/9/8/chartex" xmlns:cx2="http://schemas.microsoft.com/office/drawing/2015/10/21/chartex" xmlns:cx3="http://schemas.microsoft.com/office/drawing/2016/5/9/chartex" xmlns:cx4="http://schemas.microsoft.com/office/drawing/2016/5/10/chartex" xmlns:cx5="http://schemas.microsoft.com/office/drawing/2016/5/11/chartex" xmlns:cx6="http://schemas.microsoft.com/office/drawing/2016/5/12/chartex" xmlns:cx7="http://schemas.microsoft.com/office/drawing/2016/5/13/chartex" xmlns:cx8="http://schemas.microsoft.com/office/drawing/2016/5/14/chartex" xmlns:mc="http://schemas.openxmlformats.org/markup-compatibility/2006" xmlns:aink="http://schemas.microsoft.com/office/drawing/2016/ink" xmlns:am3d="http://schemas.microsoft.com/office/drawing/2017/model3d" xmlns:o="urn:schemas-microsoft-com:office:office" xmlns:r="http://schemas.openxmlformats.org/officeDocument/2006/relationships" xmlns:m="http://schemas.openxmlformats.org/officeDocument/2006/math" xmlns:v="urn:schemas-microsoft-com:vml" xmlns:wp14="http://schemas.microsoft.com/office/word/2010/wordprocessingDrawing" xmlns:wp="http://schemas.openxmlformats.org/drawingml/2006/wordprocessingDrawing" xmlns:w10="urn:schemas-microsoft-com:office:word" xmlns:w="http://schemas.openxmlformats.org/wordprocessingml/2006/main" xmlns:w14="http://schemas.microsoft.com/office/word/2010/wordml" xmlns:w15="http://schemas.microsoft.com/office/word/2012/wordml" xmlns:w16cex="http://schemas.microsoft.com/office/word/2018/wordml/cex" xmlns:w16cid="http://schemas.microsoft.com/office/word/2016/wordml/cid" xmlns:w16="http://schemas.microsoft.com/office/word/2018/wordml" xmlns:w16sdtdh="http://schemas.microsoft.com/office/word/2020/wordml/sdtdatahash" xmlns:w16se="http://schemas.microsoft.com/office/word/2015/wordml/symex" xmlns:wpg="http://schemas.microsoft.com/office/word/2010/wordprocessingGroup" xmlns:wpi="http://schemas.microsoft.com/office/word/2010/wordprocessingInk" xmlns:wne="http://schemas.microsoft.com/office/word/2006/wordml" xmlns:wps="http://schemas.microsoft.com/office/word/2010/wordprocessingShape" mc:Ignorable="w14 w15 w16se w16cid w16 w16cex w16sdtdh wp14">
+<w:footnotes xmlns:wpc="http://schemas.microsoft.com/office/word/2010/wordprocessingCanvas" xmlns:cx="http://schemas.microsoft.com/office/drawing/2014/chartex" xmlns:cx1="http://schemas.microsoft.com/office/drawing/2015/9/8/chartex" xmlns:cx2="http://schemas.microsoft.com/office/drawing/2015/10/21/chartex" xmlns:cx3="http://schemas.microsoft.com/office/drawing/2016/5/9/chartex" xmlns:cx4="http://schemas.microsoft.com/office/drawing/2016/5/10/chartex" xmlns:cx5="http://schemas.microsoft.com/office/drawing/2016/5/11/chartex" xmlns:cx6="http://schemas.microsoft.com/office/drawing/2016/5/12/chartex" xmlns:cx7="http://schemas.microsoft.com/office/drawing/2016/5/13/chartex" xmlns:cx8="http://schemas.microsoft.com/office/drawing/2016/5/14/chartex" xmlns:mc="http://schemas.openxmlformats.org/markup-compatibility/2006" xmlns:aink="http://schemas.microsoft.com/office/drawing/2016/ink" xmlns:am3d="http://schemas.microsoft.com/office/drawing/2017/model3d" xmlns:o="urn:schemas-microsoft-com:office:office" xmlns:oel="http://schemas.microsoft.com/office/2019/extlst" xmlns:r="http://schemas.openxmlformats.org/officeDocument/2006/relationships" xmlns:m="http://schemas.openxmlformats.org/officeDocument/2006/math" xmlns:v="urn:schemas-microsoft-com:vml" xmlns:wp14="http://schemas.microsoft.com/office/word/2010/wordprocessingDrawing" xmlns:wp="http://schemas.openxmlformats.org/drawingml/2006/wordprocessingDrawing" xmlns:w10="urn:schemas-microsoft-com:office:word" xmlns:w="http://schemas.openxmlformats.org/wordprocessingml/2006/main" xmlns:w14="http://schemas.microsoft.com/office/word/2010/wordml" xmlns:w15="http://schemas.microsoft.com/office/word/2012/wordml" xmlns:w16cex="http://schemas.microsoft.com/office/word/2018/wordml/cex" xmlns:w16cid="http://schemas.microsoft.com/office/word/2016/wordml/cid" xmlns:w16="http://schemas.microsoft.com/office/word/2018/wordml" xmlns:w16sdtdh="http://schemas.microsoft.com/office/word/2020/wordml/sdtdatahash" xmlns:w16se="http://schemas.microsoft.com/office/word/2015/wordml/symex" xmlns:wpg="http://schemas.microsoft.com/office/word/2010/wordprocessingGroup" xmlns:wpi="http://schemas.microsoft.com/office/word/2010/wordprocessingInk" xmlns:wne="http://schemas.microsoft.com/office/word/2006/wordml" xmlns:wps="http://schemas.microsoft.com/office/word/2010/wordprocessingShape" mc:Ignorable="w14 w15 w16se w16cid w16 w16cex w16sdtdh wp14">
   <w:footnote w:type="separator" w:id="-1">
     <w:p>
       <w:r>
@@ -1222,7 +1603,7 @@
 </file>
 
 <file path=word/numbering.xml><?xml version="1.0" encoding="utf-8"?>
-<w:numbering xmlns:wpc="http://schemas.microsoft.com/office/word/2010/wordprocessingCanvas" xmlns:cx="http://schemas.microsoft.com/office/drawing/2014/chartex" xmlns:cx1="http://schemas.microsoft.com/office/drawing/2015/9/8/chartex" xmlns:cx2="http://schemas.microsoft.com/office/drawing/2015/10/21/chartex" xmlns:cx3="http://schemas.microsoft.com/office/drawing/2016/5/9/chartex" xmlns:cx4="http://schemas.microsoft.com/office/drawing/2016/5/10/chartex" xmlns:cx5="http://schemas.microsoft.com/office/drawing/2016/5/11/chartex" xmlns:cx6="http://schemas.microsoft.com/office/drawing/2016/5/12/chartex" xmlns:cx7="http://schemas.microsoft.com/office/drawing/2016/5/13/chartex" xmlns:cx8="http://schemas.microsoft.com/office/drawing/2016/5/14/chartex" xmlns:mc="http://schemas.openxmlformats.org/markup-compatibility/2006" xmlns:aink="http://schemas.microsoft.com/office/drawing/2016/ink" xmlns:am3d="http://schemas.microsoft.com/office/drawing/2017/model3d" xmlns:o="urn:schemas-microsoft-com:office:office" xmlns:r="http://schemas.openxmlformats.org/officeDocument/2006/relationships" xmlns:m="http://schemas.openxmlformats.org/officeDocument/2006/math" xmlns:v="urn:schemas-microsoft-com:vml" xmlns:wp14="http://schemas.microsoft.com/office/word/2010/wordprocessingDrawing" xmlns:wp="http://schemas.openxmlformats.org/drawingml/2006/wordprocessingDrawing" xmlns:w10="urn:schemas-microsoft-com:office:word" xmlns:w="http://schemas.openxmlformats.org/wordprocessingml/2006/main" xmlns:w14="http://schemas.microsoft.com/office/word/2010/wordml" xmlns:w15="http://schemas.microsoft.com/office/word/2012/wordml" xmlns:w16cex="http://schemas.microsoft.com/office/word/2018/wordml/cex" xmlns:w16cid="http://schemas.microsoft.com/office/word/2016/wordml/cid" xmlns:w16="http://schemas.microsoft.com/office/word/2018/wordml" xmlns:w16sdtdh="http://schemas.microsoft.com/office/word/2020/wordml/sdtdatahash" xmlns:w16se="http://schemas.microsoft.com/office/word/2015/wordml/symex" xmlns:wpg="http://schemas.microsoft.com/office/word/2010/wordprocessingGroup" xmlns:wpi="http://schemas.microsoft.com/office/word/2010/wordprocessingInk" xmlns:wne="http://schemas.microsoft.com/office/word/2006/wordml" xmlns:wps="http://schemas.microsoft.com/office/word/2010/wordprocessingShape" mc:Ignorable="w14 w15 w16se w16cid w16 w16cex w16sdtdh wp14">
+<w:numbering xmlns:wpc="http://schemas.microsoft.com/office/word/2010/wordprocessingCanvas" xmlns:cx="http://schemas.microsoft.com/office/drawing/2014/chartex" xmlns:cx1="http://schemas.microsoft.com/office/drawing/2015/9/8/chartex" xmlns:cx2="http://schemas.microsoft.com/office/drawing/2015/10/21/chartex" xmlns:cx3="http://schemas.microsoft.com/office/drawing/2016/5/9/chartex" xmlns:cx4="http://schemas.microsoft.com/office/drawing/2016/5/10/chartex" xmlns:cx5="http://schemas.microsoft.com/office/drawing/2016/5/11/chartex" xmlns:cx6="http://schemas.microsoft.com/office/drawing/2016/5/12/chartex" xmlns:cx7="http://schemas.microsoft.com/office/drawing/2016/5/13/chartex" xmlns:cx8="http://schemas.microsoft.com/office/drawing/2016/5/14/chartex" xmlns:mc="http://schemas.openxmlformats.org/markup-compatibility/2006" xmlns:aink="http://schemas.microsoft.com/office/drawing/2016/ink" xmlns:am3d="http://schemas.microsoft.com/office/drawing/2017/model3d" xmlns:o="urn:schemas-microsoft-com:office:office" xmlns:oel="http://schemas.microsoft.com/office/2019/extlst" xmlns:r="http://schemas.openxmlformats.org/officeDocument/2006/relationships" xmlns:m="http://schemas.openxmlformats.org/officeDocument/2006/math" xmlns:v="urn:schemas-microsoft-com:vml" xmlns:wp14="http://schemas.microsoft.com/office/word/2010/wordprocessingDrawing" xmlns:wp="http://schemas.openxmlformats.org/drawingml/2006/wordprocessingDrawing" xmlns:w10="urn:schemas-microsoft-com:office:word" xmlns:w="http://schemas.openxmlformats.org/wordprocessingml/2006/main" xmlns:w14="http://schemas.microsoft.com/office/word/2010/wordml" xmlns:w15="http://schemas.microsoft.com/office/word/2012/wordml" xmlns:w16cex="http://schemas.microsoft.com/office/word/2018/wordml/cex" xmlns:w16cid="http://schemas.microsoft.com/office/word/2016/wordml/cid" xmlns:w16="http://schemas.microsoft.com/office/word/2018/wordml" xmlns:w16sdtdh="http://schemas.microsoft.com/office/word/2020/wordml/sdtdatahash" xmlns:w16se="http://schemas.microsoft.com/office/word/2015/wordml/symex" xmlns:wpg="http://schemas.microsoft.com/office/word/2010/wordprocessingGroup" xmlns:wpi="http://schemas.microsoft.com/office/word/2010/wordprocessingInk" xmlns:wne="http://schemas.microsoft.com/office/word/2006/wordml" xmlns:wps="http://schemas.microsoft.com/office/word/2010/wordprocessingShape" mc:Ignorable="w14 w15 w16se w16cid w16 w16cex w16sdtdh wp14">
   <w:abstractNum w:abstractNumId="0" w15:restartNumberingAfterBreak="0">
     <w:nsid w:val="FFFFFF7C"/>
     <w:multiLevelType w:val="singleLevel"/>
@@ -5323,130 +5704,130 @@
       </w:pPr>
     </w:lvl>
   </w:abstractNum>
-  <w:num w:numId="1">
+  <w:num w:numId="1" w16cid:durableId="236405698">
     <w:abstractNumId w:val="24"/>
   </w:num>
-  <w:num w:numId="2">
+  <w:num w:numId="2" w16cid:durableId="1404139888">
     <w:abstractNumId w:val="10"/>
   </w:num>
-  <w:num w:numId="3">
+  <w:num w:numId="3" w16cid:durableId="410546689">
     <w:abstractNumId w:val="34"/>
   </w:num>
-  <w:num w:numId="4">
+  <w:num w:numId="4" w16cid:durableId="500317593">
     <w:abstractNumId w:val="18"/>
   </w:num>
-  <w:num w:numId="5">
+  <w:num w:numId="5" w16cid:durableId="1146319629">
     <w:abstractNumId w:val="33"/>
   </w:num>
-  <w:num w:numId="6">
+  <w:num w:numId="6" w16cid:durableId="513765504">
     <w:abstractNumId w:val="27"/>
   </w:num>
-  <w:num w:numId="7">
+  <w:num w:numId="7" w16cid:durableId="2120829370">
     <w:abstractNumId w:val="15"/>
   </w:num>
-  <w:num w:numId="8">
+  <w:num w:numId="8" w16cid:durableId="80294183">
     <w:abstractNumId w:val="31"/>
   </w:num>
-  <w:num w:numId="9">
+  <w:num w:numId="9" w16cid:durableId="493037461">
     <w:abstractNumId w:val="17"/>
   </w:num>
-  <w:num w:numId="10">
+  <w:num w:numId="10" w16cid:durableId="1406954602">
     <w:abstractNumId w:val="21"/>
   </w:num>
-  <w:num w:numId="11">
+  <w:num w:numId="11" w16cid:durableId="622344496">
     <w:abstractNumId w:val="32"/>
   </w:num>
-  <w:num w:numId="12">
+  <w:num w:numId="12" w16cid:durableId="851148293">
     <w:abstractNumId w:val="14"/>
   </w:num>
-  <w:num w:numId="13">
+  <w:num w:numId="13" w16cid:durableId="1510828364">
     <w:abstractNumId w:val="29"/>
   </w:num>
-  <w:num w:numId="14">
+  <w:num w:numId="14" w16cid:durableId="303201908">
     <w:abstractNumId w:val="9"/>
   </w:num>
-  <w:num w:numId="15">
+  <w:num w:numId="15" w16cid:durableId="1093286972">
     <w:abstractNumId w:val="7"/>
   </w:num>
-  <w:num w:numId="16">
+  <w:num w:numId="16" w16cid:durableId="1506288347">
     <w:abstractNumId w:val="6"/>
   </w:num>
-  <w:num w:numId="17">
+  <w:num w:numId="17" w16cid:durableId="1945453906">
     <w:abstractNumId w:val="5"/>
   </w:num>
-  <w:num w:numId="18">
+  <w:num w:numId="18" w16cid:durableId="1887715000">
     <w:abstractNumId w:val="4"/>
   </w:num>
-  <w:num w:numId="19">
+  <w:num w:numId="19" w16cid:durableId="1480196571">
     <w:abstractNumId w:val="8"/>
   </w:num>
-  <w:num w:numId="20">
+  <w:num w:numId="20" w16cid:durableId="1581673478">
     <w:abstractNumId w:val="3"/>
   </w:num>
-  <w:num w:numId="21">
+  <w:num w:numId="21" w16cid:durableId="1698654268">
     <w:abstractNumId w:val="2"/>
   </w:num>
-  <w:num w:numId="22">
+  <w:num w:numId="22" w16cid:durableId="1771194784">
     <w:abstractNumId w:val="1"/>
   </w:num>
-  <w:num w:numId="23">
+  <w:num w:numId="23" w16cid:durableId="1666128891">
     <w:abstractNumId w:val="0"/>
   </w:num>
-  <w:num w:numId="24">
+  <w:num w:numId="24" w16cid:durableId="2137215670">
     <w:abstractNumId w:val="30"/>
   </w:num>
-  <w:num w:numId="25">
+  <w:num w:numId="25" w16cid:durableId="1602303154">
     <w:abstractNumId w:val="28"/>
   </w:num>
-  <w:num w:numId="26">
+  <w:num w:numId="26" w16cid:durableId="410005793">
     <w:abstractNumId w:val="20"/>
   </w:num>
-  <w:num w:numId="27">
+  <w:num w:numId="27" w16cid:durableId="540167056">
     <w:abstractNumId w:val="37"/>
   </w:num>
-  <w:num w:numId="28">
+  <w:num w:numId="28" w16cid:durableId="1008785">
     <w:abstractNumId w:val="22"/>
   </w:num>
-  <w:num w:numId="29">
+  <w:num w:numId="29" w16cid:durableId="1183667655">
     <w:abstractNumId w:val="35"/>
   </w:num>
-  <w:num w:numId="30">
+  <w:num w:numId="30" w16cid:durableId="1341077844">
     <w:abstractNumId w:val="13"/>
   </w:num>
-  <w:num w:numId="31">
+  <w:num w:numId="31" w16cid:durableId="1411806379">
     <w:abstractNumId w:val="23"/>
   </w:num>
-  <w:num w:numId="32">
+  <w:num w:numId="32" w16cid:durableId="1937131111">
     <w:abstractNumId w:val="16"/>
   </w:num>
-  <w:num w:numId="33">
+  <w:num w:numId="33" w16cid:durableId="987510551">
     <w:abstractNumId w:val="40"/>
   </w:num>
-  <w:num w:numId="34">
+  <w:num w:numId="34" w16cid:durableId="488592352">
     <w:abstractNumId w:val="11"/>
   </w:num>
-  <w:num w:numId="35">
+  <w:num w:numId="35" w16cid:durableId="905798574">
     <w:abstractNumId w:val="36"/>
   </w:num>
-  <w:num w:numId="36">
+  <w:num w:numId="36" w16cid:durableId="764543579">
     <w:abstractNumId w:val="19"/>
   </w:num>
-  <w:num w:numId="37">
+  <w:num w:numId="37" w16cid:durableId="1776903685">
     <w:abstractNumId w:val="25"/>
   </w:num>
-  <w:num w:numId="38">
+  <w:num w:numId="38" w16cid:durableId="13658282">
     <w:abstractNumId w:val="39"/>
   </w:num>
-  <w:num w:numId="39">
+  <w:num w:numId="39" w16cid:durableId="1549805659">
     <w:abstractNumId w:val="38"/>
   </w:num>
-  <w:num w:numId="40">
+  <w:num w:numId="40" w16cid:durableId="616260997">
     <w:abstractNumId w:val="41"/>
   </w:num>
-  <w:num w:numId="41">
+  <w:num w:numId="41" w16cid:durableId="2085183258">
     <w:abstractNumId w:val="12"/>
   </w:num>
-  <w:num w:numId="42">
+  <w:num w:numId="42" w16cid:durableId="849223339">
     <w:abstractNumId w:val="26"/>
   </w:num>
 </w:numbering>

--- a/DK12/oliinyk/lab2/lab_2.docx
+++ b/DK12/oliinyk/lab2/lab_2.docx
@@ -1092,6 +1092,7 @@
     </w:p>
     <w:p>
       <w:pPr>
+        <w:jc w:val="center"/>
         <w:rPr>
           <w:i/>
           <w:sz w:val="28"/>
@@ -1108,19 +1109,6 @@
         </w:rPr>
         <w:br w:type="page"/>
       </w:r>
-    </w:p>
-    <w:p>
-      <w:pPr>
-        <w:pStyle w:val="BodyText"/>
-        <w:spacing w:line="360" w:lineRule="auto"/>
-        <w:jc w:val="center"/>
-        <w:rPr>
-          <w:i/>
-          <w:sz w:val="28"/>
-          <w:szCs w:val="28"/>
-          <w:lang w:val="uk-UA"/>
-        </w:rPr>
-      </w:pPr>
       <w:r>
         <w:rPr>
           <w:i/>
@@ -1131,10 +1119,10 @@
         </w:rPr>
         <w:lastRenderedPageBreak/>
         <w:drawing>
-          <wp:inline distT="0" distB="0" distL="0" distR="0" wp14:anchorId="7877E745" wp14:editId="5A2EB0A6">
-            <wp:extent cx="1549400" cy="1600200"/>
+          <wp:inline distT="0" distB="0" distL="0" distR="0" wp14:anchorId="6D6A4C1B" wp14:editId="6AB9947C">
+            <wp:extent cx="2887980" cy="9612630"/>
             <wp:effectExtent l="0" t="0" r="0" b="0"/>
-            <wp:docPr id="3" name="Picture 3" descr="Diagram&#10;&#10;Description automatically generated"/>
+            <wp:docPr id="9" name="Graphic 9"/>
             <wp:cNvGraphicFramePr>
               <a:graphicFrameLocks xmlns:a="http://schemas.openxmlformats.org/drawingml/2006/main" noChangeAspect="1"/>
             </wp:cNvGraphicFramePr>
@@ -1142,7 +1130,7 @@
               <a:graphicData uri="http://schemas.openxmlformats.org/drawingml/2006/picture">
                 <pic:pic xmlns:pic="http://schemas.openxmlformats.org/drawingml/2006/picture">
                   <pic:nvPicPr>
-                    <pic:cNvPr id="3" name="Picture 3" descr="Diagram&#10;&#10;Description automatically generated"/>
+                    <pic:cNvPr id="9" name="Graphic 9"/>
                     <pic:cNvPicPr/>
                   </pic:nvPicPr>
                   <pic:blipFill>
@@ -1150,6 +1138,9 @@
                       <a:extLst>
                         <a:ext uri="{28A0092B-C50C-407E-A947-70E740481C1C}">
                           <a14:useLocalDpi xmlns:a14="http://schemas.microsoft.com/office/drawing/2010/main" val="0"/>
+                        </a:ext>
+                        <a:ext uri="{96DAC541-7B7A-43D3-8B79-37D633B846F1}">
+                          <asvg:svgBlip xmlns:asvg="http://schemas.microsoft.com/office/drawing/2016/SVG/main" r:embed="rId8"/>
                         </a:ext>
                       </a:extLst>
                     </a:blip>
@@ -1160,388 +1151,7 @@
                   <pic:spPr>
                     <a:xfrm>
                       <a:off x="0" y="0"/>
-                      <a:ext cx="1549400" cy="1600200"/>
-                    </a:xfrm>
-                    <a:prstGeom prst="rect">
-                      <a:avLst/>
-                    </a:prstGeom>
-                  </pic:spPr>
-                </pic:pic>
-              </a:graphicData>
-            </a:graphic>
-          </wp:inline>
-        </w:drawing>
-      </w:r>
-    </w:p>
-    <w:p>
-      <w:pPr>
-        <w:pStyle w:val="BodyText"/>
-        <w:spacing w:line="360" w:lineRule="auto"/>
-        <w:jc w:val="center"/>
-        <w:rPr>
-          <w:i/>
-          <w:sz w:val="28"/>
-          <w:szCs w:val="28"/>
-          <w:lang w:val="uk-UA"/>
-        </w:rPr>
-      </w:pPr>
-      <w:r>
-        <w:rPr>
-          <w:i/>
-          <w:noProof/>
-          <w:sz w:val="28"/>
-          <w:szCs w:val="28"/>
-          <w:lang w:val="uk-UA"/>
-        </w:rPr>
-        <w:drawing>
-          <wp:inline distT="0" distB="0" distL="0" distR="0" wp14:anchorId="7F0DF503" wp14:editId="28B036F8">
-            <wp:extent cx="2552700" cy="2108200"/>
-            <wp:effectExtent l="0" t="0" r="0" b="0"/>
-            <wp:docPr id="2" name="Picture 2" descr="Diagram&#10;&#10;Description automatically generated"/>
-            <wp:cNvGraphicFramePr>
-              <a:graphicFrameLocks xmlns:a="http://schemas.openxmlformats.org/drawingml/2006/main" noChangeAspect="1"/>
-            </wp:cNvGraphicFramePr>
-            <a:graphic xmlns:a="http://schemas.openxmlformats.org/drawingml/2006/main">
-              <a:graphicData uri="http://schemas.openxmlformats.org/drawingml/2006/picture">
-                <pic:pic xmlns:pic="http://schemas.openxmlformats.org/drawingml/2006/picture">
-                  <pic:nvPicPr>
-                    <pic:cNvPr id="2" name="Picture 2" descr="Diagram&#10;&#10;Description automatically generated"/>
-                    <pic:cNvPicPr/>
-                  </pic:nvPicPr>
-                  <pic:blipFill>
-                    <a:blip r:embed="rId8">
-                      <a:extLst>
-                        <a:ext uri="{28A0092B-C50C-407E-A947-70E740481C1C}">
-                          <a14:useLocalDpi xmlns:a14="http://schemas.microsoft.com/office/drawing/2010/main" val="0"/>
-                        </a:ext>
-                      </a:extLst>
-                    </a:blip>
-                    <a:stretch>
-                      <a:fillRect/>
-                    </a:stretch>
-                  </pic:blipFill>
-                  <pic:spPr>
-                    <a:xfrm>
-                      <a:off x="0" y="0"/>
-                      <a:ext cx="2552700" cy="2108200"/>
-                    </a:xfrm>
-                    <a:prstGeom prst="rect">
-                      <a:avLst/>
-                    </a:prstGeom>
-                  </pic:spPr>
-                </pic:pic>
-              </a:graphicData>
-            </a:graphic>
-          </wp:inline>
-        </w:drawing>
-      </w:r>
-    </w:p>
-    <w:p>
-      <w:pPr>
-        <w:pStyle w:val="BodyText"/>
-        <w:spacing w:line="360" w:lineRule="auto"/>
-        <w:jc w:val="center"/>
-        <w:rPr>
-          <w:i/>
-          <w:sz w:val="28"/>
-          <w:szCs w:val="28"/>
-          <w:lang w:val="uk-UA"/>
-        </w:rPr>
-      </w:pPr>
-      <w:r>
-        <w:rPr>
-          <w:i/>
-          <w:noProof/>
-          <w:sz w:val="28"/>
-          <w:szCs w:val="28"/>
-          <w:lang w:val="uk-UA"/>
-        </w:rPr>
-        <w:drawing>
-          <wp:inline distT="0" distB="0" distL="0" distR="0" wp14:anchorId="623DDA24" wp14:editId="187579D2">
-            <wp:extent cx="2413000" cy="1905000"/>
-            <wp:effectExtent l="0" t="0" r="0" b="0"/>
-            <wp:docPr id="4" name="Picture 4" descr="Diagram&#10;&#10;Description automatically generated"/>
-            <wp:cNvGraphicFramePr>
-              <a:graphicFrameLocks xmlns:a="http://schemas.openxmlformats.org/drawingml/2006/main" noChangeAspect="1"/>
-            </wp:cNvGraphicFramePr>
-            <a:graphic xmlns:a="http://schemas.openxmlformats.org/drawingml/2006/main">
-              <a:graphicData uri="http://schemas.openxmlformats.org/drawingml/2006/picture">
-                <pic:pic xmlns:pic="http://schemas.openxmlformats.org/drawingml/2006/picture">
-                  <pic:nvPicPr>
-                    <pic:cNvPr id="4" name="Picture 4" descr="Diagram&#10;&#10;Description automatically generated"/>
-                    <pic:cNvPicPr/>
-                  </pic:nvPicPr>
-                  <pic:blipFill>
-                    <a:blip r:embed="rId9">
-                      <a:extLst>
-                        <a:ext uri="{28A0092B-C50C-407E-A947-70E740481C1C}">
-                          <a14:useLocalDpi xmlns:a14="http://schemas.microsoft.com/office/drawing/2010/main" val="0"/>
-                        </a:ext>
-                      </a:extLst>
-                    </a:blip>
-                    <a:stretch>
-                      <a:fillRect/>
-                    </a:stretch>
-                  </pic:blipFill>
-                  <pic:spPr>
-                    <a:xfrm>
-                      <a:off x="0" y="0"/>
-                      <a:ext cx="2413000" cy="1905000"/>
-                    </a:xfrm>
-                    <a:prstGeom prst="rect">
-                      <a:avLst/>
-                    </a:prstGeom>
-                  </pic:spPr>
-                </pic:pic>
-              </a:graphicData>
-            </a:graphic>
-          </wp:inline>
-        </w:drawing>
-      </w:r>
-    </w:p>
-    <w:p>
-      <w:pPr>
-        <w:pStyle w:val="BodyText"/>
-        <w:spacing w:line="360" w:lineRule="auto"/>
-        <w:jc w:val="center"/>
-        <w:rPr>
-          <w:i/>
-          <w:sz w:val="28"/>
-          <w:szCs w:val="28"/>
-          <w:lang w:val="uk-UA"/>
-        </w:rPr>
-      </w:pPr>
-      <w:r>
-        <w:rPr>
-          <w:i/>
-          <w:noProof/>
-          <w:sz w:val="28"/>
-          <w:szCs w:val="28"/>
-          <w:lang w:val="uk-UA"/>
-        </w:rPr>
-        <w:drawing>
-          <wp:inline distT="0" distB="0" distL="0" distR="0" wp14:anchorId="39055C2B" wp14:editId="2CD4167F">
-            <wp:extent cx="2590800" cy="3111500"/>
-            <wp:effectExtent l="0" t="0" r="0" b="0"/>
-            <wp:docPr id="5" name="Picture 5" descr="Diagram&#10;&#10;Description automatically generated"/>
-            <wp:cNvGraphicFramePr>
-              <a:graphicFrameLocks xmlns:a="http://schemas.openxmlformats.org/drawingml/2006/main" noChangeAspect="1"/>
-            </wp:cNvGraphicFramePr>
-            <a:graphic xmlns:a="http://schemas.openxmlformats.org/drawingml/2006/main">
-              <a:graphicData uri="http://schemas.openxmlformats.org/drawingml/2006/picture">
-                <pic:pic xmlns:pic="http://schemas.openxmlformats.org/drawingml/2006/picture">
-                  <pic:nvPicPr>
-                    <pic:cNvPr id="5" name="Picture 5" descr="Diagram&#10;&#10;Description automatically generated"/>
-                    <pic:cNvPicPr/>
-                  </pic:nvPicPr>
-                  <pic:blipFill>
-                    <a:blip r:embed="rId10">
-                      <a:extLst>
-                        <a:ext uri="{28A0092B-C50C-407E-A947-70E740481C1C}">
-                          <a14:useLocalDpi xmlns:a14="http://schemas.microsoft.com/office/drawing/2010/main" val="0"/>
-                        </a:ext>
-                      </a:extLst>
-                    </a:blip>
-                    <a:stretch>
-                      <a:fillRect/>
-                    </a:stretch>
-                  </pic:blipFill>
-                  <pic:spPr>
-                    <a:xfrm>
-                      <a:off x="0" y="0"/>
-                      <a:ext cx="2590800" cy="3111500"/>
-                    </a:xfrm>
-                    <a:prstGeom prst="rect">
-                      <a:avLst/>
-                    </a:prstGeom>
-                  </pic:spPr>
-                </pic:pic>
-              </a:graphicData>
-            </a:graphic>
-          </wp:inline>
-        </w:drawing>
-      </w:r>
-    </w:p>
-    <w:p>
-      <w:pPr>
-        <w:pStyle w:val="BodyText"/>
-        <w:spacing w:line="360" w:lineRule="auto"/>
-        <w:jc w:val="center"/>
-        <w:rPr>
-          <w:i/>
-          <w:sz w:val="28"/>
-          <w:szCs w:val="28"/>
-          <w:lang w:val="uk-UA"/>
-        </w:rPr>
-      </w:pPr>
-      <w:r>
-        <w:rPr>
-          <w:i/>
-          <w:noProof/>
-          <w:sz w:val="28"/>
-          <w:szCs w:val="28"/>
-          <w:lang w:val="uk-UA"/>
-        </w:rPr>
-        <w:lastRenderedPageBreak/>
-        <w:drawing>
-          <wp:inline distT="0" distB="0" distL="0" distR="0" wp14:anchorId="618A21A4" wp14:editId="358ED2B7">
-            <wp:extent cx="4279900" cy="4711700"/>
-            <wp:effectExtent l="0" t="0" r="0" b="0"/>
-            <wp:docPr id="6" name="Picture 6" descr="Diagram&#10;&#10;Description automatically generated"/>
-            <wp:cNvGraphicFramePr>
-              <a:graphicFrameLocks xmlns:a="http://schemas.openxmlformats.org/drawingml/2006/main" noChangeAspect="1"/>
-            </wp:cNvGraphicFramePr>
-            <a:graphic xmlns:a="http://schemas.openxmlformats.org/drawingml/2006/main">
-              <a:graphicData uri="http://schemas.openxmlformats.org/drawingml/2006/picture">
-                <pic:pic xmlns:pic="http://schemas.openxmlformats.org/drawingml/2006/picture">
-                  <pic:nvPicPr>
-                    <pic:cNvPr id="6" name="Picture 6" descr="Diagram&#10;&#10;Description automatically generated"/>
-                    <pic:cNvPicPr/>
-                  </pic:nvPicPr>
-                  <pic:blipFill>
-                    <a:blip r:embed="rId11">
-                      <a:extLst>
-                        <a:ext uri="{28A0092B-C50C-407E-A947-70E740481C1C}">
-                          <a14:useLocalDpi xmlns:a14="http://schemas.microsoft.com/office/drawing/2010/main" val="0"/>
-                        </a:ext>
-                      </a:extLst>
-                    </a:blip>
-                    <a:stretch>
-                      <a:fillRect/>
-                    </a:stretch>
-                  </pic:blipFill>
-                  <pic:spPr>
-                    <a:xfrm>
-                      <a:off x="0" y="0"/>
-                      <a:ext cx="4279900" cy="4711700"/>
-                    </a:xfrm>
-                    <a:prstGeom prst="rect">
-                      <a:avLst/>
-                    </a:prstGeom>
-                  </pic:spPr>
-                </pic:pic>
-              </a:graphicData>
-            </a:graphic>
-          </wp:inline>
-        </w:drawing>
-      </w:r>
-    </w:p>
-    <w:p>
-      <w:pPr>
-        <w:pStyle w:val="BodyText"/>
-        <w:spacing w:line="360" w:lineRule="auto"/>
-        <w:jc w:val="center"/>
-        <w:rPr>
-          <w:i/>
-          <w:sz w:val="28"/>
-          <w:szCs w:val="28"/>
-          <w:lang w:val="uk-UA"/>
-        </w:rPr>
-      </w:pPr>
-      <w:r>
-        <w:rPr>
-          <w:i/>
-          <w:noProof/>
-          <w:sz w:val="28"/>
-          <w:szCs w:val="28"/>
-          <w:lang w:val="uk-UA"/>
-        </w:rPr>
-        <w:lastRenderedPageBreak/>
-        <w:drawing>
-          <wp:inline distT="0" distB="0" distL="0" distR="0" wp14:anchorId="1EB8325B" wp14:editId="4A6C667D">
-            <wp:extent cx="5372100" cy="5854700"/>
-            <wp:effectExtent l="0" t="0" r="0" b="0"/>
-            <wp:docPr id="7" name="Picture 7" descr="Diagram&#10;&#10;Description automatically generated"/>
-            <wp:cNvGraphicFramePr>
-              <a:graphicFrameLocks xmlns:a="http://schemas.openxmlformats.org/drawingml/2006/main" noChangeAspect="1"/>
-            </wp:cNvGraphicFramePr>
-            <a:graphic xmlns:a="http://schemas.openxmlformats.org/drawingml/2006/main">
-              <a:graphicData uri="http://schemas.openxmlformats.org/drawingml/2006/picture">
-                <pic:pic xmlns:pic="http://schemas.openxmlformats.org/drawingml/2006/picture">
-                  <pic:nvPicPr>
-                    <pic:cNvPr id="7" name="Picture 7" descr="Diagram&#10;&#10;Description automatically generated"/>
-                    <pic:cNvPicPr/>
-                  </pic:nvPicPr>
-                  <pic:blipFill>
-                    <a:blip r:embed="rId12">
-                      <a:extLst>
-                        <a:ext uri="{28A0092B-C50C-407E-A947-70E740481C1C}">
-                          <a14:useLocalDpi xmlns:a14="http://schemas.microsoft.com/office/drawing/2010/main" val="0"/>
-                        </a:ext>
-                      </a:extLst>
-                    </a:blip>
-                    <a:stretch>
-                      <a:fillRect/>
-                    </a:stretch>
-                  </pic:blipFill>
-                  <pic:spPr>
-                    <a:xfrm>
-                      <a:off x="0" y="0"/>
-                      <a:ext cx="5372100" cy="5854700"/>
-                    </a:xfrm>
-                    <a:prstGeom prst="rect">
-                      <a:avLst/>
-                    </a:prstGeom>
-                  </pic:spPr>
-                </pic:pic>
-              </a:graphicData>
-            </a:graphic>
-          </wp:inline>
-        </w:drawing>
-      </w:r>
-    </w:p>
-    <w:p>
-      <w:pPr>
-        <w:pStyle w:val="BodyText"/>
-        <w:spacing w:line="360" w:lineRule="auto"/>
-        <w:jc w:val="center"/>
-        <w:rPr>
-          <w:i/>
-          <w:sz w:val="28"/>
-          <w:szCs w:val="28"/>
-          <w:lang w:val="uk-UA"/>
-        </w:rPr>
-      </w:pPr>
-      <w:r>
-        <w:rPr>
-          <w:i/>
-          <w:noProof/>
-          <w:sz w:val="28"/>
-          <w:szCs w:val="28"/>
-          <w:lang w:val="uk-UA"/>
-        </w:rPr>
-        <w:lastRenderedPageBreak/>
-        <w:drawing>
-          <wp:inline distT="0" distB="0" distL="0" distR="0" wp14:anchorId="61DCBECC" wp14:editId="00755AA8">
-            <wp:extent cx="3886200" cy="5257800"/>
-            <wp:effectExtent l="0" t="0" r="0" b="0"/>
-            <wp:docPr id="8" name="Picture 8" descr="Diagram&#10;&#10;Description automatically generated"/>
-            <wp:cNvGraphicFramePr>
-              <a:graphicFrameLocks xmlns:a="http://schemas.openxmlformats.org/drawingml/2006/main" noChangeAspect="1"/>
-            </wp:cNvGraphicFramePr>
-            <a:graphic xmlns:a="http://schemas.openxmlformats.org/drawingml/2006/main">
-              <a:graphicData uri="http://schemas.openxmlformats.org/drawingml/2006/picture">
-                <pic:pic xmlns:pic="http://schemas.openxmlformats.org/drawingml/2006/picture">
-                  <pic:nvPicPr>
-                    <pic:cNvPr id="8" name="Picture 8" descr="Diagram&#10;&#10;Description automatically generated"/>
-                    <pic:cNvPicPr/>
-                  </pic:nvPicPr>
-                  <pic:blipFill>
-                    <a:blip r:embed="rId13">
-                      <a:extLst>
-                        <a:ext uri="{28A0092B-C50C-407E-A947-70E740481C1C}">
-                          <a14:useLocalDpi xmlns:a14="http://schemas.microsoft.com/office/drawing/2010/main" val="0"/>
-                        </a:ext>
-                      </a:extLst>
-                    </a:blip>
-                    <a:stretch>
-                      <a:fillRect/>
-                    </a:stretch>
-                  </pic:blipFill>
-                  <pic:spPr>
-                    <a:xfrm>
-                      <a:off x="0" y="0"/>
-                      <a:ext cx="3886200" cy="5257800"/>
+                      <a:ext cx="2887980" cy="9612630"/>
                     </a:xfrm>
                     <a:prstGeom prst="rect">
                       <a:avLst/>

--- a/DK12/oliinyk/lab2/lab_2.docx
+++ b/DK12/oliinyk/lab2/lab_2.docx
@@ -1089,6 +1089,47 @@
           <w:lang w:val="uk-UA"/>
         </w:rPr>
       </w:pPr>
+    </w:p>
+    <w:p>
+      <w:pPr>
+        <w:pStyle w:val="BodyText"/>
+        <w:spacing w:line="360" w:lineRule="auto"/>
+        <w:rPr>
+          <w:i/>
+          <w:sz w:val="28"/>
+          <w:szCs w:val="28"/>
+          <w:lang w:val="uk-UA"/>
+        </w:rPr>
+      </w:pPr>
+      <w:r>
+        <w:rPr>
+          <w:i/>
+          <w:sz w:val="28"/>
+          <w:szCs w:val="28"/>
+          <w:lang w:val="uk-UA"/>
+        </w:rPr>
+        <w:t xml:space="preserve">Висновок: у цій лабораторній роботі я покращив навички </w:t>
+      </w:r>
+      <w:proofErr w:type="spellStart"/>
+      <w:r>
+        <w:rPr>
+          <w:i/>
+          <w:sz w:val="28"/>
+          <w:szCs w:val="28"/>
+          <w:lang w:val="uk-UA"/>
+        </w:rPr>
+        <w:t>працювання</w:t>
+      </w:r>
+      <w:proofErr w:type="spellEnd"/>
+      <w:r>
+        <w:rPr>
+          <w:i/>
+          <w:sz w:val="28"/>
+          <w:szCs w:val="28"/>
+          <w:lang w:val="uk-UA"/>
+        </w:rPr>
+        <w:t xml:space="preserve"> зі списками та алгоритмам сортування.</w:t>
+      </w:r>
     </w:p>
     <w:p>
       <w:pPr>
